--- a/code1.docx
+++ b/code1.docx
@@ -115,6 +115,394 @@
     <w:p>
       <w:r>
         <w:t>}</w:t>
+      </w:r>
+    </w:p>
+    <w:p>
+      <w:r>
+        <w:t xml:space="preserve">&lt;%@ Page Language="C#" </w:t>
+      </w:r>
+      <w:proofErr w:type="spellStart"/>
+      <w:r>
+        <w:t>AutoEventWireup</w:t>
+      </w:r>
+      <w:proofErr w:type="spellEnd"/>
+      <w:r>
+        <w:t xml:space="preserve">="true" </w:t>
+      </w:r>
+      <w:proofErr w:type="spellStart"/>
+      <w:r>
+        <w:t>CodeBehind</w:t>
+      </w:r>
+      <w:proofErr w:type="spellEnd"/>
+      <w:r>
+        <w:t>="</w:t>
+      </w:r>
+      <w:proofErr w:type="spellStart"/>
+      <w:r>
+        <w:t>Example.aspx.cs</w:t>
+      </w:r>
+      <w:proofErr w:type="spellEnd"/>
+      <w:r>
+        <w:t>" Inherits="</w:t>
+      </w:r>
+      <w:proofErr w:type="spellStart"/>
+      <w:r>
+        <w:t>YourNamespace.Example</w:t>
+      </w:r>
+      <w:proofErr w:type="spellEnd"/>
+      <w:r>
+        <w:t>" %&gt;</w:t>
+      </w:r>
+    </w:p>
+    <w:p/>
+    <w:p>
+      <w:r>
+        <w:t>&lt;!DOCTYPE html&gt;</w:t>
+      </w:r>
+    </w:p>
+    <w:p/>
+    <w:p>
+      <w:r>
+        <w:t xml:space="preserve">&lt;html </w:t>
+      </w:r>
+      <w:proofErr w:type="spellStart"/>
+      <w:r>
+        <w:t>xmlns</w:t>
+      </w:r>
+      <w:proofErr w:type="spellEnd"/>
+      <w:r>
+        <w:t>="http://www.w3.org/1999/</w:t>
+      </w:r>
+      <w:proofErr w:type="spellStart"/>
+      <w:r>
+        <w:t>xhtml</w:t>
+      </w:r>
+      <w:proofErr w:type="spellEnd"/>
+      <w:r>
+        <w:t>"&gt;</w:t>
+      </w:r>
+    </w:p>
+    <w:p>
+      <w:r>
+        <w:t xml:space="preserve">&lt;head </w:t>
+      </w:r>
+      <w:proofErr w:type="spellStart"/>
+      <w:r>
+        <w:t>runat</w:t>
+      </w:r>
+      <w:proofErr w:type="spellEnd"/>
+      <w:r>
+        <w:t>="server"&gt;</w:t>
+      </w:r>
+    </w:p>
+    <w:p>
+      <w:r>
+        <w:t xml:space="preserve">    &lt;title&gt;&lt;/title&gt;</w:t>
+      </w:r>
+    </w:p>
+    <w:p>
+      <w:r>
+        <w:t xml:space="preserve">    &lt;script src="https://ajax.googleapis.com/ajax/libs/jquery/3.5.1/jquery.min.js"&gt;&lt;/script&gt;</w:t>
+      </w:r>
+    </w:p>
+    <w:p>
+      <w:r>
+        <w:t xml:space="preserve">    &lt;script type="text/</w:t>
+      </w:r>
+      <w:proofErr w:type="spellStart"/>
+      <w:r>
+        <w:t>javascript</w:t>
+      </w:r>
+      <w:proofErr w:type="spellEnd"/>
+      <w:r>
+        <w:t>"&gt;</w:t>
+      </w:r>
+    </w:p>
+    <w:p>
+      <w:r>
+        <w:t xml:space="preserve">        Sys.WebForms.PageRequestManager.getInstance().add_endRequest(EndRequestHandler);</w:t>
+      </w:r>
+    </w:p>
+    <w:p/>
+    <w:p>
+      <w:r>
+        <w:t xml:space="preserve">        function </w:t>
+      </w:r>
+      <w:proofErr w:type="spellStart"/>
+      <w:r>
+        <w:t>EndRequestHandler</w:t>
+      </w:r>
+      <w:proofErr w:type="spellEnd"/>
+      <w:r>
+        <w:t xml:space="preserve">(sender, </w:t>
+      </w:r>
+      <w:proofErr w:type="spellStart"/>
+      <w:r>
+        <w:t>args</w:t>
+      </w:r>
+      <w:proofErr w:type="spellEnd"/>
+      <w:r>
+        <w:t>) {</w:t>
+      </w:r>
+    </w:p>
+    <w:p>
+      <w:r>
+        <w:t xml:space="preserve">            // This function will run after every partial </w:t>
+      </w:r>
+      <w:proofErr w:type="spellStart"/>
+      <w:r>
+        <w:t>postback</w:t>
+      </w:r>
+      <w:proofErr w:type="spellEnd"/>
+    </w:p>
+    <w:p>
+      <w:r>
+        <w:t xml:space="preserve">            $('#</w:t>
+      </w:r>
+      <w:proofErr w:type="spellStart"/>
+      <w:r>
+        <w:t>divToUpdate</w:t>
+      </w:r>
+      <w:proofErr w:type="spellEnd"/>
+      <w:r>
+        <w:t>').</w:t>
+      </w:r>
+      <w:proofErr w:type="spellStart"/>
+      <w:r>
+        <w:t>attr</w:t>
+      </w:r>
+      <w:proofErr w:type="spellEnd"/>
+      <w:r>
+        <w:t>('</w:t>
+      </w:r>
+      <w:proofErr w:type="spellStart"/>
+      <w:r>
+        <w:t>customAttribute</w:t>
+      </w:r>
+      <w:proofErr w:type="spellEnd"/>
+      <w:r>
+        <w:t>', '</w:t>
+      </w:r>
+      <w:proofErr w:type="spellStart"/>
+      <w:r>
+        <w:t>customValue</w:t>
+      </w:r>
+      <w:proofErr w:type="spellEnd"/>
+      <w:r>
+        <w:t>');</w:t>
+      </w:r>
+    </w:p>
+    <w:p>
+      <w:r>
+        <w:t xml:space="preserve">        }</w:t>
+      </w:r>
+    </w:p>
+    <w:p>
+      <w:r>
+        <w:t xml:space="preserve">    &lt;/script&gt;</w:t>
+      </w:r>
+    </w:p>
+    <w:p>
+      <w:r>
+        <w:t>&lt;/head&gt;</w:t>
+      </w:r>
+    </w:p>
+    <w:p>
+      <w:r>
+        <w:t>&lt;body&gt;</w:t>
+      </w:r>
+    </w:p>
+    <w:p>
+      <w:r>
+        <w:t xml:space="preserve">    &lt;form id="form1" </w:t>
+      </w:r>
+      <w:proofErr w:type="spellStart"/>
+      <w:r>
+        <w:t>runat</w:t>
+      </w:r>
+      <w:proofErr w:type="spellEnd"/>
+      <w:r>
+        <w:t>="server"&gt;</w:t>
+      </w:r>
+    </w:p>
+    <w:p>
+      <w:r>
+        <w:t xml:space="preserve">        &lt;</w:t>
+      </w:r>
+      <w:proofErr w:type="spellStart"/>
+      <w:r>
+        <w:t>asp:ScriptManager</w:t>
+      </w:r>
+      <w:proofErr w:type="spellEnd"/>
+      <w:r>
+        <w:t xml:space="preserve"> ID="ScriptManager1" </w:t>
+      </w:r>
+      <w:proofErr w:type="spellStart"/>
+      <w:r>
+        <w:t>runat</w:t>
+      </w:r>
+      <w:proofErr w:type="spellEnd"/>
+      <w:r>
+        <w:t>="server"&gt;&lt;/</w:t>
+      </w:r>
+      <w:proofErr w:type="spellStart"/>
+      <w:r>
+        <w:t>asp:ScriptManager</w:t>
+      </w:r>
+      <w:proofErr w:type="spellEnd"/>
+      <w:r>
+        <w:t>&gt;</w:t>
+      </w:r>
+    </w:p>
+    <w:p>
+      <w:r>
+        <w:t xml:space="preserve">        &lt;</w:t>
+      </w:r>
+      <w:proofErr w:type="spellStart"/>
+      <w:r>
+        <w:t>asp:UpdatePanel</w:t>
+      </w:r>
+      <w:proofErr w:type="spellEnd"/>
+      <w:r>
+        <w:t xml:space="preserve"> ID="UpdatePanel1" </w:t>
+      </w:r>
+      <w:proofErr w:type="spellStart"/>
+      <w:r>
+        <w:t>runat</w:t>
+      </w:r>
+      <w:proofErr w:type="spellEnd"/>
+      <w:r>
+        <w:t>="server"&gt;</w:t>
+      </w:r>
+    </w:p>
+    <w:p>
+      <w:r>
+        <w:t xml:space="preserve">            &lt;</w:t>
+      </w:r>
+      <w:proofErr w:type="spellStart"/>
+      <w:r>
+        <w:t>ContentTemplate</w:t>
+      </w:r>
+      <w:proofErr w:type="spellEnd"/>
+      <w:r>
+        <w:t>&gt;</w:t>
+      </w:r>
+    </w:p>
+    <w:p>
+      <w:r>
+        <w:t xml:space="preserve">                &lt;div id="</w:t>
+      </w:r>
+      <w:proofErr w:type="spellStart"/>
+      <w:r>
+        <w:t>divToUpdate</w:t>
+      </w:r>
+      <w:proofErr w:type="spellEnd"/>
+      <w:r>
+        <w:t>"&gt;</w:t>
+      </w:r>
+    </w:p>
+    <w:p>
+      <w:r>
+        <w:t xml:space="preserve">                    This is a div inside the </w:t>
+      </w:r>
+      <w:proofErr w:type="spellStart"/>
+      <w:r>
+        <w:t>UpdatePanel</w:t>
+      </w:r>
+      <w:proofErr w:type="spellEnd"/>
+      <w:r>
+        <w:t>.</w:t>
+      </w:r>
+    </w:p>
+    <w:p>
+      <w:r>
+        <w:t xml:space="preserve">                &lt;/div&gt;</w:t>
+      </w:r>
+    </w:p>
+    <w:p>
+      <w:r>
+        <w:t xml:space="preserve">                &lt;</w:t>
+      </w:r>
+      <w:proofErr w:type="spellStart"/>
+      <w:r>
+        <w:t>asp:Button</w:t>
+      </w:r>
+      <w:proofErr w:type="spellEnd"/>
+      <w:r>
+        <w:t xml:space="preserve"> ID="</w:t>
+      </w:r>
+      <w:proofErr w:type="spellStart"/>
+      <w:r>
+        <w:t>btnUpdate</w:t>
+      </w:r>
+      <w:proofErr w:type="spellEnd"/>
+      <w:r>
+        <w:t xml:space="preserve">" </w:t>
+      </w:r>
+      <w:proofErr w:type="spellStart"/>
+      <w:r>
+        <w:t>runat</w:t>
+      </w:r>
+      <w:proofErr w:type="spellEnd"/>
+      <w:r>
+        <w:t xml:space="preserve">="server" Text="Update" </w:t>
+      </w:r>
+      <w:proofErr w:type="spellStart"/>
+      <w:r>
+        <w:t>OnClick</w:t>
+      </w:r>
+      <w:proofErr w:type="spellEnd"/>
+      <w:r>
+        <w:t>="</w:t>
+      </w:r>
+      <w:proofErr w:type="spellStart"/>
+      <w:r>
+        <w:t>btnUpdate_Click</w:t>
+      </w:r>
+      <w:proofErr w:type="spellEnd"/>
+      <w:r>
+        <w:t>" /&gt;</w:t>
+      </w:r>
+    </w:p>
+    <w:p>
+      <w:r>
+        <w:t xml:space="preserve">            &lt;/</w:t>
+      </w:r>
+      <w:proofErr w:type="spellStart"/>
+      <w:r>
+        <w:t>ContentTemplate</w:t>
+      </w:r>
+      <w:proofErr w:type="spellEnd"/>
+      <w:r>
+        <w:t>&gt;</w:t>
+      </w:r>
+    </w:p>
+    <w:p>
+      <w:r>
+        <w:t xml:space="preserve">        &lt;/</w:t>
+      </w:r>
+      <w:proofErr w:type="spellStart"/>
+      <w:r>
+        <w:t>asp:UpdatePanel</w:t>
+      </w:r>
+      <w:proofErr w:type="spellEnd"/>
+      <w:r>
+        <w:t>&gt;</w:t>
+      </w:r>
+    </w:p>
+    <w:p>
+      <w:r>
+        <w:t xml:space="preserve">    &lt;/form&gt;</w:t>
+      </w:r>
+    </w:p>
+    <w:p>
+      <w:r>
+        <w:t>&lt;/body&gt;</w:t>
+      </w:r>
+    </w:p>
+    <w:p>
+      <w:r>
+        <w:t>&lt;/html&gt;</w:t>
       </w:r>
     </w:p>
     <w:sectPr>

--- a/code1.docx
+++ b/code1.docx
@@ -503,6 +503,184 @@
     <w:p>
       <w:r>
         <w:t>&lt;/html&gt;</w:t>
+      </w:r>
+    </w:p>
+    <w:p/>
+    <w:p>
+      <w:r>
+        <w:t>$(document).ready(function () {</w:t>
+      </w:r>
+    </w:p>
+    <w:p>
+      <w:r>
+        <w:t xml:space="preserve">    // Attach click event to all elements</w:t>
+      </w:r>
+    </w:p>
+    <w:p>
+      <w:r>
+        <w:t xml:space="preserve">    $('body').on('click', function (e) {</w:t>
+      </w:r>
+    </w:p>
+    <w:p>
+      <w:r>
+        <w:t xml:space="preserve">        // Check if __</w:t>
+      </w:r>
+      <w:proofErr w:type="spellStart"/>
+      <w:r>
+        <w:t>doPostBack</w:t>
+      </w:r>
+      <w:proofErr w:type="spellEnd"/>
+      <w:r>
+        <w:t xml:space="preserve"> function exists and the click event target is not null</w:t>
+      </w:r>
+    </w:p>
+    <w:p>
+      <w:r>
+        <w:t xml:space="preserve">        if (</w:t>
+      </w:r>
+      <w:proofErr w:type="spellStart"/>
+      <w:r>
+        <w:t>typeof</w:t>
+      </w:r>
+      <w:proofErr w:type="spellEnd"/>
+      <w:r>
+        <w:t xml:space="preserve"> __</w:t>
+      </w:r>
+      <w:proofErr w:type="spellStart"/>
+      <w:r>
+        <w:t>doPostBack</w:t>
+      </w:r>
+      <w:proofErr w:type="spellEnd"/>
+      <w:r>
+        <w:t xml:space="preserve"> === 'function' &amp;&amp; </w:t>
+      </w:r>
+      <w:proofErr w:type="spellStart"/>
+      <w:r>
+        <w:t>e.target</w:t>
+      </w:r>
+      <w:proofErr w:type="spellEnd"/>
+      <w:r>
+        <w:t xml:space="preserve"> !== null) {</w:t>
+      </w:r>
+    </w:p>
+    <w:p>
+      <w:r>
+        <w:t xml:space="preserve">            // Get the ID of the clicked element</w:t>
+      </w:r>
+    </w:p>
+    <w:p>
+      <w:r>
+        <w:t xml:space="preserve">            </w:t>
+      </w:r>
+      <w:proofErr w:type="spellStart"/>
+      <w:r>
+        <w:t>var</w:t>
+      </w:r>
+      <w:proofErr w:type="spellEnd"/>
+      <w:r>
+        <w:t xml:space="preserve"> </w:t>
+      </w:r>
+      <w:proofErr w:type="spellStart"/>
+      <w:r>
+        <w:t>elementId</w:t>
+      </w:r>
+      <w:proofErr w:type="spellEnd"/>
+      <w:r>
+        <w:t xml:space="preserve"> = </w:t>
+      </w:r>
+      <w:proofErr w:type="spellStart"/>
+      <w:r>
+        <w:t>e.target.id</w:t>
+      </w:r>
+      <w:proofErr w:type="spellEnd"/>
+      <w:r>
+        <w:t>;</w:t>
+      </w:r>
+    </w:p>
+    <w:p/>
+    <w:p>
+      <w:r>
+        <w:t xml:space="preserve">            // Check if the clicked element caused a </w:t>
+      </w:r>
+      <w:proofErr w:type="spellStart"/>
+      <w:r>
+        <w:t>postback</w:t>
+      </w:r>
+      <w:proofErr w:type="spellEnd"/>
+    </w:p>
+    <w:p>
+      <w:r>
+        <w:t xml:space="preserve">            if (</w:t>
+      </w:r>
+      <w:proofErr w:type="spellStart"/>
+      <w:r>
+        <w:t>elementId</w:t>
+      </w:r>
+      <w:proofErr w:type="spellEnd"/>
+      <w:r>
+        <w:t xml:space="preserve"> !== '') {</w:t>
+      </w:r>
+    </w:p>
+    <w:p>
+      <w:r>
+        <w:t xml:space="preserve">                // Log the ID of the </w:t>
+      </w:r>
+      <w:proofErr w:type="spellStart"/>
+      <w:r>
+        <w:t>postback</w:t>
+      </w:r>
+      <w:proofErr w:type="spellEnd"/>
+      <w:r>
+        <w:t xml:space="preserve"> element</w:t>
+      </w:r>
+    </w:p>
+    <w:p>
+      <w:r>
+        <w:t xml:space="preserve">                </w:t>
+      </w:r>
+      <w:proofErr w:type="spellStart"/>
+      <w:r>
+        <w:t>console.log</w:t>
+      </w:r>
+      <w:proofErr w:type="spellEnd"/>
+      <w:r>
+        <w:t>('</w:t>
+      </w:r>
+      <w:proofErr w:type="spellStart"/>
+      <w:r>
+        <w:t>Postback</w:t>
+      </w:r>
+      <w:proofErr w:type="spellEnd"/>
+      <w:r>
+        <w:t xml:space="preserve"> element ID: ' + </w:t>
+      </w:r>
+      <w:proofErr w:type="spellStart"/>
+      <w:r>
+        <w:t>elementId</w:t>
+      </w:r>
+      <w:proofErr w:type="spellEnd"/>
+      <w:r>
+        <w:t>);</w:t>
+      </w:r>
+    </w:p>
+    <w:p>
+      <w:r>
+        <w:t xml:space="preserve">            }</w:t>
+      </w:r>
+    </w:p>
+    <w:p>
+      <w:r>
+        <w:t xml:space="preserve">        }</w:t>
+      </w:r>
+    </w:p>
+    <w:p>
+      <w:r>
+        <w:t xml:space="preserve">    });</w:t>
+      </w:r>
+    </w:p>
+    <w:p>
+      <w:r>
+        <w:t>});</w:t>
       </w:r>
     </w:p>
     <w:sectPr>
